--- a/KH SSCĐ/Đại đội/Tem túi.docx
+++ b/KH SSCĐ/Đại đội/Tem túi.docx
@@ -32,7 +32,7 @@
               <w:jc w:val="center"/>
             </w:pPr>
             <w:r>
-              <w:t>Phạm Văn Đạt</w:t>
+              <w:t>Nguyễn Viết Hùng</w:t>
             </w:r>
           </w:p>
           <w:p>
@@ -45,6 +45,15 @@
             </w:r>
             <w:r>
               <w:t>01</w:t>
+            </w:r>
+            <w:r>
+              <w:t xml:space="preserve"> (</w:t>
+            </w:r>
+            <w:r>
+              <w:rPr>
+                <w:szCs w:val="28"/>
+              </w:rPr>
+              <w:t>AA 41-76)</w:t>
             </w:r>
           </w:p>
           <w:p>
@@ -67,7 +76,27 @@
                 <w:sz w:val="26"/>
                 <w:szCs w:val="4"/>
               </w:rPr>
-              <w:t>Chỉ huy TK TTVTĐ</w:t>
+              <w:t>H. số 01</w:t>
+            </w:r>
+            <w:r>
+              <w:rPr>
+                <w:rFonts w:ascii="Times New Roman" w:hAnsi="Times New Roman"/>
+                <w:b w:val="0"/>
+                <w:bCs/>
+                <w:sz w:val="26"/>
+                <w:szCs w:val="4"/>
+              </w:rPr>
+              <w:t xml:space="preserve"> của </w:t>
+            </w:r>
+            <w:r>
+              <w:rPr>
+                <w:rFonts w:ascii="Times New Roman" w:hAnsi="Times New Roman"/>
+                <w:b w:val="0"/>
+                <w:bCs/>
+                <w:sz w:val="26"/>
+                <w:szCs w:val="4"/>
+              </w:rPr>
+              <w:t>f</w:t>
             </w:r>
           </w:p>
           <w:p>
@@ -136,6 +165,15 @@
             <w:r>
               <w:t>Xe số: 02</w:t>
             </w:r>
+            <w:r>
+              <w:t xml:space="preserve"> (</w:t>
+            </w:r>
+            <w:r>
+              <w:rPr>
+                <w:szCs w:val="28"/>
+              </w:rPr>
+              <w:t>AA 43-04)</w:t>
+            </w:r>
           </w:p>
           <w:p>
             <w:pPr>
@@ -162,7 +200,43 @@
                 <w:szCs w:val="28"/>
                 <w14:ligatures w14:val="none"/>
               </w:rPr>
-              <w:t>M.số 01/BTTM</w:t>
+              <w:t>VC số</w:t>
+            </w:r>
+            <w:r>
+              <w:rPr>
+                <w:rFonts w:ascii="Times New Roman" w:eastAsia="Times New Roman" w:hAnsi="Times New Roman"/>
+                <w:b w:val="0"/>
+                <w:noProof/>
+                <w:kern w:val="0"/>
+                <w:sz w:val="24"/>
+                <w:szCs w:val="28"/>
+                <w14:ligatures w14:val="none"/>
+              </w:rPr>
+              <w:t xml:space="preserve"> 0</w:t>
+            </w:r>
+            <w:r>
+              <w:rPr>
+                <w:rFonts w:ascii="Times New Roman" w:eastAsia="Times New Roman" w:hAnsi="Times New Roman"/>
+                <w:b w:val="0"/>
+                <w:noProof/>
+                <w:kern w:val="0"/>
+                <w:sz w:val="24"/>
+                <w:szCs w:val="28"/>
+                <w14:ligatures w14:val="none"/>
+              </w:rPr>
+              <w:t>6</w:t>
+            </w:r>
+            <w:r>
+              <w:rPr>
+                <w:rFonts w:ascii="Times New Roman" w:eastAsia="Times New Roman" w:hAnsi="Times New Roman"/>
+                <w:b w:val="0"/>
+                <w:noProof/>
+                <w:kern w:val="0"/>
+                <w:sz w:val="24"/>
+                <w:szCs w:val="28"/>
+                <w14:ligatures w14:val="none"/>
+              </w:rPr>
+              <w:t>/BTTM</w:t>
             </w:r>
           </w:p>
           <w:p>
@@ -261,6 +335,15 @@
             <w:r>
               <w:t>Xe số: 06</w:t>
             </w:r>
+            <w:r>
+              <w:t xml:space="preserve"> (</w:t>
+            </w:r>
+            <w:r>
+              <w:rPr>
+                <w:szCs w:val="28"/>
+              </w:rPr>
+              <w:t>AA 42-92)</w:t>
+            </w:r>
           </w:p>
           <w:p>
             <w:pPr>
@@ -284,7 +367,40 @@
                 <w:szCs w:val="32"/>
                 <w14:ligatures w14:val="none"/>
               </w:rPr>
-              <w:t>M.số 02/BTTM</w:t>
+              <w:t>VC số</w:t>
+            </w:r>
+            <w:r>
+              <w:rPr>
+                <w:rFonts w:ascii="Times New Roman" w:eastAsia="Times New Roman" w:hAnsi="Times New Roman"/>
+                <w:b w:val="0"/>
+                <w:noProof/>
+                <w:kern w:val="0"/>
+                <w:szCs w:val="32"/>
+                <w14:ligatures w14:val="none"/>
+              </w:rPr>
+              <w:t xml:space="preserve"> </w:t>
+            </w:r>
+            <w:r>
+              <w:rPr>
+                <w:rFonts w:ascii="Times New Roman" w:eastAsia="Times New Roman" w:hAnsi="Times New Roman"/>
+                <w:b w:val="0"/>
+                <w:noProof/>
+                <w:kern w:val="0"/>
+                <w:szCs w:val="32"/>
+                <w14:ligatures w14:val="none"/>
+              </w:rPr>
+              <w:t>15</w:t>
+            </w:r>
+            <w:r>
+              <w:rPr>
+                <w:rFonts w:ascii="Times New Roman" w:eastAsia="Times New Roman" w:hAnsi="Times New Roman"/>
+                <w:b w:val="0"/>
+                <w:noProof/>
+                <w:kern w:val="0"/>
+                <w:szCs w:val="32"/>
+                <w14:ligatures w14:val="none"/>
+              </w:rPr>
+              <w:t>/BTTM</w:t>
             </w:r>
           </w:p>
           <w:p>
@@ -363,16 +479,28 @@
               <w:jc w:val="center"/>
             </w:pPr>
             <w:r>
-              <w:t>Nguyễn Xuân Nguyên</w:t>
-            </w:r>
-          </w:p>
-          <w:p>
-            <w:pPr>
-              <w:ind w:firstLine="0"/>
-              <w:jc w:val="center"/>
-            </w:pPr>
-            <w:r>
-              <w:t>Xe số: 02</w:t>
+              <w:t>Đỗ Tiến Tú</w:t>
+            </w:r>
+          </w:p>
+          <w:p>
+            <w:pPr>
+              <w:ind w:firstLine="0"/>
+              <w:jc w:val="center"/>
+            </w:pPr>
+            <w:r>
+              <w:t>Xe số: 0</w:t>
+            </w:r>
+            <w:r>
+              <w:t>7</w:t>
+            </w:r>
+            <w:r>
+              <w:t xml:space="preserve"> (</w:t>
+            </w:r>
+            <w:r>
+              <w:rPr>
+                <w:szCs w:val="28"/>
+              </w:rPr>
+              <w:t>AA 42-93)</w:t>
             </w:r>
           </w:p>
           <w:p>
@@ -460,16 +588,31 @@
               <w:jc w:val="center"/>
             </w:pPr>
             <w:r>
-              <w:t>Trần Ngọc Tiến</w:t>
-            </w:r>
-          </w:p>
-          <w:p>
-            <w:pPr>
-              <w:ind w:firstLine="0"/>
-              <w:jc w:val="center"/>
-            </w:pPr>
-            <w:r>
-              <w:t>Xe số: 08</w:t>
+              <w:t>Nguyễn Duy Hoàng</w:t>
+            </w:r>
+          </w:p>
+          <w:p>
+            <w:pPr>
+              <w:ind w:firstLine="0"/>
+              <w:jc w:val="center"/>
+            </w:pPr>
+            <w:r>
+              <w:t>Xe số: 0</w:t>
+            </w:r>
+            <w:r>
+              <w:t>2</w:t>
+            </w:r>
+            <w:r>
+              <w:t xml:space="preserve"> </w:t>
+            </w:r>
+            <w:r>
+              <w:t>(</w:t>
+            </w:r>
+            <w:r>
+              <w:rPr>
+                <w:szCs w:val="28"/>
+              </w:rPr>
+              <w:t>AA 43-04)</w:t>
             </w:r>
           </w:p>
           <w:p>
@@ -500,15 +643,6 @@
                 <w:szCs w:val="2"/>
               </w:rPr>
             </w:pPr>
-            <w:r>
-              <w:rPr>
-                <w:b w:val="0"/>
-                <w:bCs/>
-                <w:sz w:val="26"/>
-                <w:szCs w:val="4"/>
-              </w:rPr>
-              <w:t>(Bảo đảm thông tin xe)</w:t>
-            </w:r>
           </w:p>
         </w:tc>
       </w:tr>
@@ -565,6 +699,18 @@
             </w:pPr>
             <w:r>
               <w:t>Xe số: 07</w:t>
+            </w:r>
+            <w:r>
+              <w:t xml:space="preserve"> </w:t>
+            </w:r>
+            <w:r>
+              <w:t>(</w:t>
+            </w:r>
+            <w:r>
+              <w:rPr>
+                <w:szCs w:val="28"/>
+              </w:rPr>
+              <w:t>AA 42-93)</w:t>
             </w:r>
           </w:p>
           <w:p>
@@ -669,6 +815,18 @@
             <w:r>
               <w:t>Xe số: 02</w:t>
             </w:r>
+            <w:r>
+              <w:t xml:space="preserve"> </w:t>
+            </w:r>
+            <w:r>
+              <w:t>(</w:t>
+            </w:r>
+            <w:r>
+              <w:rPr>
+                <w:szCs w:val="28"/>
+              </w:rPr>
+              <w:t>AA 43-04)</w:t>
+            </w:r>
           </w:p>
           <w:p>
             <w:pPr>
@@ -725,7 +883,7 @@
               <w:jc w:val="center"/>
             </w:pPr>
             <w:r>
-              <w:t>Trần Hoài Nam</w:t>
+              <w:t>Phan Ngọc Quân</w:t>
             </w:r>
           </w:p>
           <w:p>
@@ -742,19 +900,33 @@
                 <w:sz w:val="30"/>
                 <w:szCs w:val="8"/>
               </w:rPr>
-              <w:t>Xe số: 02</w:t>
-            </w:r>
-          </w:p>
-          <w:p>
-            <w:pPr>
-              <w:ind w:firstLine="0"/>
-              <w:jc w:val="center"/>
-              <w:rPr>
-                <w:b w:val="0"/>
-                <w:bCs/>
-              </w:rPr>
-            </w:pPr>
-            <w:r>
+              <w:t>Xe số: 0</w:t>
+            </w:r>
+            <w:r>
+              <w:rPr>
+                <w:sz w:val="30"/>
+                <w:szCs w:val="8"/>
+              </w:rPr>
+              <w:t>5</w:t>
+            </w:r>
+            <w:r>
+              <w:rPr>
+                <w:sz w:val="30"/>
+                <w:szCs w:val="8"/>
+              </w:rPr>
+              <w:t xml:space="preserve"> (</w:t>
+            </w:r>
+            <w:r>
+              <w:rPr>
+                <w:szCs w:val="28"/>
+              </w:rPr>
+              <w:t>AA 41-59)</w:t>
+            </w:r>
+          </w:p>
+          <w:p>
+            <w:pPr>
+              <w:ind w:firstLine="0"/>
+              <w:jc w:val="center"/>
               <w:rPr>
                 <w:rFonts w:ascii="Times New Roman" w:eastAsia="Times New Roman" w:hAnsi="Times New Roman"/>
                 <w:b w:val="0"/>
@@ -763,7 +935,36 @@
                 <w:szCs w:val="32"/>
                 <w14:ligatures w14:val="none"/>
               </w:rPr>
+            </w:pPr>
+            <w:r>
+              <w:rPr>
+                <w:rFonts w:ascii="Times New Roman" w:eastAsia="Times New Roman" w:hAnsi="Times New Roman"/>
+                <w:b w:val="0"/>
+                <w:noProof/>
+                <w:kern w:val="0"/>
+                <w:szCs w:val="32"/>
+                <w14:ligatures w14:val="none"/>
+              </w:rPr>
               <w:t>VC số 11,12 của cnPB/f</w:t>
+            </w:r>
+          </w:p>
+          <w:p>
+            <w:pPr>
+              <w:ind w:firstLine="0"/>
+              <w:jc w:val="center"/>
+              <w:rPr>
+                <w:b w:val="0"/>
+                <w:bCs/>
+              </w:rPr>
+            </w:pPr>
+            <w:r>
+              <w:rPr>
+                <w:b w:val="0"/>
+                <w:bCs/>
+                <w:sz w:val="26"/>
+                <w:szCs w:val="4"/>
+              </w:rPr>
+              <w:t>(Bảo đảm thông tin xe)</w:t>
             </w:r>
           </w:p>
         </w:tc>
@@ -798,18 +999,41 @@
             <w:pPr>
               <w:ind w:firstLine="0"/>
               <w:jc w:val="center"/>
-            </w:pPr>
-            <w:r>
-              <w:t>Lương Đức Việt</w:t>
-            </w:r>
-          </w:p>
-          <w:p>
-            <w:pPr>
-              <w:ind w:firstLine="0"/>
-              <w:jc w:val="center"/>
-            </w:pPr>
-            <w:r>
-              <w:t>Xe số: 04</w:t>
+              <w:rPr>
+                <w:b w:val="0"/>
+                <w:bCs/>
+              </w:rPr>
+            </w:pPr>
+            <w:r>
+              <w:rPr>
+                <w:b w:val="0"/>
+                <w:bCs/>
+              </w:rPr>
+              <w:t>Hoàng Văn Chức</w:t>
+            </w:r>
+          </w:p>
+          <w:p>
+            <w:pPr>
+              <w:ind w:firstLine="0"/>
+              <w:jc w:val="center"/>
+            </w:pPr>
+            <w:r>
+              <w:t>Xe số: 0</w:t>
+            </w:r>
+            <w:r>
+              <w:t>2</w:t>
+            </w:r>
+            <w:r>
+              <w:t xml:space="preserve"> </w:t>
+            </w:r>
+            <w:r>
+              <w:t>(</w:t>
+            </w:r>
+            <w:r>
+              <w:rPr>
+                <w:szCs w:val="28"/>
+              </w:rPr>
+              <w:t>AA 43-04)</w:t>
             </w:r>
           </w:p>
           <w:p>
@@ -869,15 +1093,6 @@
                 <w:szCs w:val="2"/>
               </w:rPr>
             </w:pPr>
-            <w:r>
-              <w:rPr>
-                <w:b w:val="0"/>
-                <w:bCs/>
-                <w:sz w:val="26"/>
-                <w:szCs w:val="4"/>
-              </w:rPr>
-              <w:t>(Bảo đảm thông tin xe)</w:t>
-            </w:r>
           </w:p>
         </w:tc>
       </w:tr>
@@ -931,6 +1146,18 @@
             <w:r>
               <w:t>Xe số: 06</w:t>
             </w:r>
+            <w:r>
+              <w:t xml:space="preserve"> </w:t>
+            </w:r>
+            <w:r>
+              <w:t>(</w:t>
+            </w:r>
+            <w:r>
+              <w:rPr>
+                <w:szCs w:val="28"/>
+              </w:rPr>
+              <w:t>AA 42-92)</w:t>
+            </w:r>
           </w:p>
           <w:p>
             <w:pPr>
@@ -1002,16 +1229,28 @@
               <w:jc w:val="center"/>
             </w:pPr>
             <w:r>
-              <w:t>Đỗ Tiến Tú</w:t>
-            </w:r>
-          </w:p>
-          <w:p>
-            <w:pPr>
-              <w:ind w:firstLine="0"/>
-              <w:jc w:val="center"/>
-            </w:pPr>
-            <w:r>
-              <w:t>Xe số: 07</w:t>
+              <w:t>Trần Ngọc Tiến</w:t>
+            </w:r>
+          </w:p>
+          <w:p>
+            <w:pPr>
+              <w:ind w:firstLine="0"/>
+              <w:jc w:val="center"/>
+            </w:pPr>
+            <w:r>
+              <w:t>Xe số: 0</w:t>
+            </w:r>
+            <w:r>
+              <w:t>8</w:t>
+            </w:r>
+            <w:r>
+              <w:t xml:space="preserve"> (</w:t>
+            </w:r>
+            <w:r>
+              <w:rPr>
+                <w:szCs w:val="28"/>
+              </w:rPr>
+              <w:t>AA 26-03)</w:t>
             </w:r>
           </w:p>
           <w:p>
@@ -1097,24 +1336,44 @@
                 <w:b w:val="0"/>
                 <w:bCs/>
               </w:rPr>
-              <w:t>Hoàng Văn Chức</w:t>
-            </w:r>
-          </w:p>
-          <w:p>
-            <w:pPr>
-              <w:ind w:firstLine="0"/>
-              <w:jc w:val="center"/>
-              <w:rPr>
-                <w:b w:val="0"/>
-                <w:bCs/>
-              </w:rPr>
-            </w:pPr>
-            <w:r>
-              <w:rPr>
-                <w:b w:val="0"/>
-                <w:bCs/>
-              </w:rPr>
-              <w:t>Xe số: 02</w:t>
+              <w:t>Nguyễn Đức Trường</w:t>
+            </w:r>
+          </w:p>
+          <w:p>
+            <w:pPr>
+              <w:ind w:firstLine="0"/>
+              <w:jc w:val="center"/>
+              <w:rPr>
+                <w:b w:val="0"/>
+                <w:bCs/>
+              </w:rPr>
+            </w:pPr>
+            <w:r>
+              <w:rPr>
+                <w:b w:val="0"/>
+                <w:bCs/>
+              </w:rPr>
+              <w:t>Xe số: 0</w:t>
+            </w:r>
+            <w:r>
+              <w:rPr>
+                <w:b w:val="0"/>
+                <w:bCs/>
+              </w:rPr>
+              <w:t>4</w:t>
+            </w:r>
+            <w:r>
+              <w:rPr>
+                <w:b w:val="0"/>
+                <w:bCs/>
+              </w:rPr>
+              <w:t xml:space="preserve"> (</w:t>
+            </w:r>
+            <w:r>
+              <w:rPr>
+                <w:szCs w:val="28"/>
+              </w:rPr>
+              <w:t>AA 42-14)</w:t>
             </w:r>
           </w:p>
           <w:p>
@@ -1144,6 +1403,27 @@
               <w:ind w:firstLine="0"/>
               <w:jc w:val="center"/>
               <w:rPr>
+                <w:rFonts w:ascii="Times New Roman" w:hAnsi="Times New Roman"/>
+                <w:b w:val="0"/>
+                <w:bCs/>
+                <w:szCs w:val="28"/>
+              </w:rPr>
+            </w:pPr>
+            <w:r>
+              <w:rPr>
+                <w:rFonts w:ascii="Times New Roman" w:hAnsi="Times New Roman"/>
+                <w:b w:val="0"/>
+                <w:bCs/>
+                <w:szCs w:val="28"/>
+              </w:rPr>
+              <w:t>M.số 20 của cnHC-KT/f</w:t>
+            </w:r>
+          </w:p>
+          <w:p>
+            <w:pPr>
+              <w:ind w:firstLine="0"/>
+              <w:jc w:val="center"/>
+              <w:rPr>
                 <w:b w:val="0"/>
                 <w:bCs/>
                 <w:sz w:val="24"/>
@@ -1152,12 +1432,12 @@
             </w:pPr>
             <w:r>
               <w:rPr>
-                <w:rFonts w:ascii="Times New Roman" w:hAnsi="Times New Roman"/>
-                <w:b w:val="0"/>
-                <w:bCs/>
-                <w:szCs w:val="28"/>
-              </w:rPr>
-              <w:t>M.số 20 của cnHC-KT/f</w:t>
+                <w:b w:val="0"/>
+                <w:bCs/>
+                <w:sz w:val="26"/>
+                <w:szCs w:val="4"/>
+              </w:rPr>
+              <w:t>(Bảo đảm thông tin xe)</w:t>
             </w:r>
           </w:p>
         </w:tc>
@@ -1207,6 +1487,15 @@
             <w:r>
               <w:t>Xe số: 03</w:t>
             </w:r>
+            <w:r>
+              <w:t xml:space="preserve"> (</w:t>
+            </w:r>
+            <w:r>
+              <w:rPr>
+                <w:szCs w:val="28"/>
+              </w:rPr>
+              <w:t>AA 43-05)</w:t>
+            </w:r>
           </w:p>
           <w:p>
             <w:pPr>
@@ -1299,6 +1588,18 @@
             <w:r>
               <w:t>Xe số: 07</w:t>
             </w:r>
+            <w:r>
+              <w:t xml:space="preserve"> </w:t>
+            </w:r>
+            <w:r>
+              <w:t>(</w:t>
+            </w:r>
+            <w:r>
+              <w:rPr>
+                <w:szCs w:val="28"/>
+              </w:rPr>
+              <w:t>AA 42-93)</w:t>
+            </w:r>
           </w:p>
           <w:p>
             <w:pPr>
@@ -1354,16 +1655,31 @@
               <w:jc w:val="center"/>
             </w:pPr>
             <w:r>
-              <w:t>Phan Ngọc Quân</w:t>
-            </w:r>
-          </w:p>
-          <w:p>
-            <w:pPr>
-              <w:ind w:firstLine="0"/>
-              <w:jc w:val="center"/>
-            </w:pPr>
-            <w:r>
-              <w:t>Xe số: 05</w:t>
+              <w:t>Nguyễn Xuân Nguyên</w:t>
+            </w:r>
+          </w:p>
+          <w:p>
+            <w:pPr>
+              <w:ind w:firstLine="0"/>
+              <w:jc w:val="center"/>
+            </w:pPr>
+            <w:r>
+              <w:t>Xe số: 0</w:t>
+            </w:r>
+            <w:r>
+              <w:t>2</w:t>
+            </w:r>
+            <w:r>
+              <w:t xml:space="preserve"> </w:t>
+            </w:r>
+            <w:r>
+              <w:t>(</w:t>
+            </w:r>
+            <w:r>
+              <w:rPr>
+                <w:szCs w:val="28"/>
+              </w:rPr>
+              <w:t>AA 43-04)</w:t>
             </w:r>
           </w:p>
           <w:p>
